--- a/Docx/Глава 1.4 - Паттерн Итератор.docx
+++ b/Docx/Глава 1.4 - Паттерн Итератор.docx
@@ -5,6 +5,9 @@
     <w:p>
       <w:pPr>
         <w:pStyle w:val="Heading1"/>
+        <w:rPr>
+          <w:lang w:val="ru-RU"/>
+        </w:rPr>
       </w:pPr>
       <w:commentRangeStart w:id="0"/>
       <w:r>
@@ -31,10 +34,20 @@
         <w:t xml:space="preserve"> Итератор</w:t>
       </w:r>
       <w:r>
-        <w:t xml:space="preserve"> (Iterator)</w:t>
-      </w:r>
-      <w:bookmarkStart w:id="1" w:name="_GoBack"/>
-      <w:bookmarkEnd w:id="1"/>
+        <w:rPr>
+          <w:lang w:val="ru-RU"/>
+        </w:rPr>
+        <w:t xml:space="preserve"> (</w:t>
+      </w:r>
+      <w:r>
+        <w:t>Iterator</w:t>
+      </w:r>
+      <w:r>
+        <w:rPr>
+          <w:lang w:val="ru-RU"/>
+        </w:rPr>
+        <w:t>)</w:t>
+      </w:r>
     </w:p>
     <w:p>
       <w:pPr>
@@ -1637,6 +1650,7 @@
           <w:color w:val="333333"/>
           <w:sz w:val="20"/>
           <w:szCs w:val="20"/>
+          <w:lang w:val="ru-RU"/>
         </w:rPr>
       </w:pPr>
       <w:r>
@@ -1654,6 +1668,7 @@
           <w:color w:val="333333"/>
           <w:sz w:val="20"/>
           <w:szCs w:val="20"/>
+          <w:lang w:val="ru-RU"/>
         </w:rPr>
         <w:t>}</w:t>
       </w:r>
@@ -1918,7 +1933,19 @@
         <w:rPr>
           <w:lang w:val="ru-RU"/>
         </w:rPr>
-        <w:t>, то мы получим очень похожую картину:</w:t>
+        <w:t>, то мы получим очень похожую картину</w:t>
+      </w:r>
+      <w:r>
+        <w:rPr>
+          <w:lang w:val="ru-RU"/>
+        </w:rPr>
+        <w:t xml:space="preserve"> (рисунки 4.1 и 4.2)</w:t>
+      </w:r>
+      <w:r>
+        <w:rPr>
+          <w:lang w:val="ru-RU"/>
+        </w:rPr>
+        <w:t>:</w:t>
       </w:r>
     </w:p>
     <w:p>
@@ -2751,7 +2778,7 @@
       <w:r>
         <w:t> </w:t>
       </w:r>
-      <w:commentRangeStart w:id="2"/>
+      <w:commentRangeStart w:id="1"/>
       <w:r>
         <w:fldChar w:fldCharType="begin"/>
       </w:r>
@@ -2894,12 +2921,12 @@
         </w:rPr>
         <w:t xml:space="preserve"> </w:t>
       </w:r>
-      <w:commentRangeEnd w:id="2"/>
+      <w:commentRangeEnd w:id="1"/>
       <w:r>
         <w:rPr>
           <w:rStyle w:val="CommentReference"/>
         </w:rPr>
-        <w:commentReference w:id="2"/>
+        <w:commentReference w:id="1"/>
       </w:r>
       <w:r>
         <w:rPr>
@@ -2954,7 +2981,21 @@
         <w:rPr>
           <w:lang w:val="ru-RU"/>
         </w:rPr>
-        <w:t>).</w:t>
+        <w:t>)</w:t>
+      </w:r>
+      <w:r>
+        <w:rPr>
+          <w:lang w:val="ru-RU"/>
+        </w:rPr>
+        <w:t xml:space="preserve"> (рис. 4.3)</w:t>
+      </w:r>
+      <w:bookmarkStart w:id="2" w:name="_GoBack"/>
+      <w:bookmarkEnd w:id="2"/>
+      <w:r>
+        <w:rPr>
+          <w:lang w:val="ru-RU"/>
+        </w:rPr>
+        <w:t>.</w:t>
       </w:r>
     </w:p>
     <w:p>
@@ -4737,14 +4778,16 @@
           <w:color w:val="333333"/>
           <w:sz w:val="20"/>
           <w:szCs w:val="20"/>
-        </w:rPr>
-      </w:pPr>
-      <w:r>
-        <w:rPr>
-          <w:rFonts w:ascii="Consolas" w:eastAsia="Times New Roman" w:hAnsi="Consolas" w:cs="Consolas"/>
-          <w:color w:val="333333"/>
-          <w:sz w:val="20"/>
-          <w:szCs w:val="20"/>
+          <w:lang w:val="ru-RU"/>
+        </w:rPr>
+      </w:pPr>
+      <w:r>
+        <w:rPr>
+          <w:rFonts w:ascii="Consolas" w:eastAsia="Times New Roman" w:hAnsi="Consolas" w:cs="Consolas"/>
+          <w:color w:val="333333"/>
+          <w:sz w:val="20"/>
+          <w:szCs w:val="20"/>
+          <w:lang w:val="ru-RU"/>
         </w:rPr>
         <w:t>}</w:t>
       </w:r>
@@ -5541,6 +5584,7 @@
           <w:color w:val="333333"/>
           <w:sz w:val="20"/>
           <w:szCs w:val="20"/>
+          <w:lang w:val="ru-RU"/>
         </w:rPr>
       </w:pPr>
       <w:r>
@@ -5558,6 +5602,7 @@
           <w:color w:val="333333"/>
           <w:sz w:val="20"/>
           <w:szCs w:val="20"/>
+          <w:lang w:val="ru-RU"/>
         </w:rPr>
         <w:t xml:space="preserve"> </w:t>
       </w:r>
@@ -5576,6 +5621,7 @@
           <w:color w:val="333333"/>
           <w:sz w:val="20"/>
           <w:szCs w:val="20"/>
+          <w:lang w:val="ru-RU"/>
         </w:rPr>
         <w:t xml:space="preserve"> </w:t>
       </w:r>
@@ -5594,6 +5640,7 @@
           <w:color w:val="333333"/>
           <w:sz w:val="20"/>
           <w:szCs w:val="20"/>
+          <w:lang w:val="ru-RU"/>
         </w:rPr>
         <w:t>&lt;</w:t>
       </w:r>
@@ -5612,6 +5659,7 @@
           <w:color w:val="333333"/>
           <w:sz w:val="20"/>
           <w:szCs w:val="20"/>
+          <w:lang w:val="ru-RU"/>
         </w:rPr>
         <w:t xml:space="preserve">&gt; </w:t>
       </w:r>
@@ -5630,6 +5678,7 @@
           <w:color w:val="333333"/>
           <w:sz w:val="20"/>
           <w:szCs w:val="20"/>
+          <w:lang w:val="ru-RU"/>
         </w:rPr>
         <w:t>(</w:t>
       </w:r>
@@ -5648,6 +5697,7 @@
           <w:color w:val="333333"/>
           <w:sz w:val="20"/>
           <w:szCs w:val="20"/>
+          <w:lang w:val="ru-RU"/>
         </w:rPr>
         <w:t xml:space="preserve"> </w:t>
       </w:r>
@@ -5666,6 +5716,7 @@
           <w:color w:val="333333"/>
           <w:sz w:val="20"/>
           <w:szCs w:val="20"/>
+          <w:lang w:val="ru-RU"/>
         </w:rPr>
         <w:t xml:space="preserve">[] </w:t>
       </w:r>
@@ -5684,6 +5735,7 @@
           <w:color w:val="333333"/>
           <w:sz w:val="20"/>
           <w:szCs w:val="20"/>
+          <w:lang w:val="ru-RU"/>
         </w:rPr>
         <w:t>)</w:t>
       </w:r>
@@ -7486,6 +7538,7 @@
           <w:color w:val="333333"/>
           <w:sz w:val="20"/>
           <w:szCs w:val="20"/>
+          <w:lang w:val="ru-RU"/>
         </w:rPr>
       </w:pPr>
       <w:r>
@@ -7503,6 +7556,7 @@
           <w:color w:val="333333"/>
           <w:sz w:val="20"/>
           <w:szCs w:val="20"/>
+          <w:lang w:val="ru-RU"/>
         </w:rPr>
         <w:t xml:space="preserve"> </w:t>
       </w:r>
@@ -7521,6 +7575,7 @@
           <w:color w:val="333333"/>
           <w:sz w:val="20"/>
           <w:szCs w:val="20"/>
+          <w:lang w:val="ru-RU"/>
         </w:rPr>
         <w:t xml:space="preserve"> </w:t>
       </w:r>
@@ -7539,6 +7594,7 @@
           <w:color w:val="333333"/>
           <w:sz w:val="20"/>
           <w:szCs w:val="20"/>
+          <w:lang w:val="ru-RU"/>
         </w:rPr>
         <w:t xml:space="preserve"> </w:t>
       </w:r>
@@ -7557,6 +7613,7 @@
           <w:color w:val="333333"/>
           <w:sz w:val="20"/>
           <w:szCs w:val="20"/>
+          <w:lang w:val="ru-RU"/>
         </w:rPr>
         <w:t>(</w:t>
       </w:r>
@@ -7575,6 +7632,7 @@
           <w:color w:val="333333"/>
           <w:sz w:val="20"/>
           <w:szCs w:val="20"/>
+          <w:lang w:val="ru-RU"/>
         </w:rPr>
         <w:t xml:space="preserve"> </w:t>
       </w:r>
@@ -7593,6 +7651,7 @@
           <w:color w:val="333333"/>
           <w:sz w:val="20"/>
           <w:szCs w:val="20"/>
+          <w:lang w:val="ru-RU"/>
         </w:rPr>
         <w:t>)</w:t>
       </w:r>
@@ -8510,7 +8569,6 @@
           <w:color w:val="333333"/>
           <w:sz w:val="20"/>
           <w:szCs w:val="20"/>
-          <w:lang w:val="ru-RU"/>
         </w:rPr>
       </w:pPr>
       <w:r>
@@ -8528,7 +8586,6 @@
           <w:color w:val="333333"/>
           <w:sz w:val="20"/>
           <w:szCs w:val="20"/>
-          <w:lang w:val="ru-RU"/>
         </w:rPr>
         <w:t>}</w:t>
       </w:r>
@@ -8560,16 +8617,14 @@
           <w:color w:val="333333"/>
           <w:sz w:val="20"/>
           <w:szCs w:val="20"/>
-          <w:lang w:val="ru-RU"/>
-        </w:rPr>
-      </w:pPr>
-      <w:r>
-        <w:rPr>
-          <w:rFonts w:ascii="Consolas" w:eastAsia="Times New Roman" w:hAnsi="Consolas" w:cs="Consolas"/>
-          <w:color w:val="333333"/>
-          <w:sz w:val="20"/>
-          <w:szCs w:val="20"/>
-          <w:lang w:val="ru-RU"/>
+        </w:rPr>
+      </w:pPr>
+      <w:r>
+        <w:rPr>
+          <w:rFonts w:ascii="Consolas" w:eastAsia="Times New Roman" w:hAnsi="Consolas" w:cs="Consolas"/>
+          <w:color w:val="333333"/>
+          <w:sz w:val="20"/>
+          <w:szCs w:val="20"/>
         </w:rPr>
         <w:t>}</w:t>
       </w:r>
@@ -8578,7 +8633,6 @@
       <w:pPr>
         <w:rPr>
           <w:bCs/>
-          <w:lang w:val="ru-RU"/>
         </w:rPr>
       </w:pPr>
       <w:r>
@@ -8586,20 +8640,25 @@
           <w:bCs/>
           <w:lang w:val="ru-RU"/>
         </w:rPr>
-        <w:t xml:space="preserve">Листинг 4.5 </w:t>
+        <w:t>Листинг</w:t>
       </w:r>
       <w:r>
         <w:rPr>
           <w:bCs/>
-          <w:lang w:val="ru-RU"/>
-        </w:rPr>
-        <w:t>–</w:t>
+        </w:rPr>
+        <w:t xml:space="preserve"> 4.5 – </w:t>
       </w:r>
       <w:r>
         <w:rPr>
           <w:bCs/>
           <w:lang w:val="ru-RU"/>
         </w:rPr>
+        <w:t>Внутренняя</w:t>
+      </w:r>
+      <w:r>
+        <w:rPr>
+          <w:bCs/>
+        </w:rPr>
         <w:t xml:space="preserve"> </w:t>
       </w:r>
       <w:r>
@@ -8607,7 +8666,26 @@
           <w:bCs/>
           <w:lang w:val="ru-RU"/>
         </w:rPr>
-        <w:t xml:space="preserve">Внутренняя реализация цикла </w:t>
+        <w:t>реализация</w:t>
+      </w:r>
+      <w:r>
+        <w:rPr>
+          <w:bCs/>
+        </w:rPr>
+        <w:t xml:space="preserve"> </w:t>
+      </w:r>
+      <w:r>
+        <w:rPr>
+          <w:bCs/>
+          <w:lang w:val="ru-RU"/>
+        </w:rPr>
+        <w:t>цикла</w:t>
+      </w:r>
+      <w:r>
+        <w:rPr>
+          <w:bCs/>
+        </w:rPr>
+        <w:t xml:space="preserve"> </w:t>
       </w:r>
       <w:r>
         <w:rPr>
@@ -8631,11 +8709,31 @@
         <w:t>ПРИМЕЧАНИЕ</w:t>
       </w:r>
       <w:r>
-        <w:rPr>
-          <w:lang w:val="ru-RU"/>
-        </w:rPr>
         <w:br/>
-        <w:t>Для поддержки цикла</w:t>
+      </w:r>
+      <w:r>
+        <w:rPr>
+          <w:lang w:val="ru-RU"/>
+        </w:rPr>
+        <w:t>Для</w:t>
+      </w:r>
+      <w:r>
+        <w:t xml:space="preserve"> </w:t>
+      </w:r>
+      <w:r>
+        <w:rPr>
+          <w:lang w:val="ru-RU"/>
+        </w:rPr>
+        <w:t>поддержки</w:t>
+      </w:r>
+      <w:r>
+        <w:t xml:space="preserve"> </w:t>
+      </w:r>
+      <w:r>
+        <w:rPr>
+          <w:lang w:val="ru-RU"/>
+        </w:rPr>
+        <w:t>цикла</w:t>
       </w:r>
       <w:r>
         <w:t> </w:t>
@@ -8655,7 +8753,34 @@
         <w:rPr>
           <w:lang w:val="ru-RU"/>
         </w:rPr>
-        <w:t>не обязательно наличие интерфейса</w:t>
+        <w:t>не</w:t>
+      </w:r>
+      <w:r>
+        <w:t xml:space="preserve"> </w:t>
+      </w:r>
+      <w:r>
+        <w:rPr>
+          <w:lang w:val="ru-RU"/>
+        </w:rPr>
+        <w:t>обязательно</w:t>
+      </w:r>
+      <w:r>
+        <w:t xml:space="preserve"> </w:t>
+      </w:r>
+      <w:r>
+        <w:rPr>
+          <w:lang w:val="ru-RU"/>
+        </w:rPr>
+        <w:t>наличие</w:t>
+      </w:r>
+      <w:r>
+        <w:t xml:space="preserve"> </w:t>
+      </w:r>
+      <w:r>
+        <w:rPr>
+          <w:lang w:val="ru-RU"/>
+        </w:rPr>
+        <w:t>интерфейса</w:t>
       </w:r>
       <w:r>
         <w:t> </w:t>
@@ -8669,9 +8794,6 @@
         <w:t>IEnumerable</w:t>
       </w:r>
       <w:r>
-        <w:rPr>
-          <w:lang w:val="ru-RU"/>
-        </w:rPr>
         <w:t>/</w:t>
       </w:r>
       <w:r>
@@ -8687,7 +8809,6 @@
           <w:rFonts w:ascii="Consolas" w:hAnsi="Consolas" w:cs="Consolas"/>
           <w:sz w:val="20"/>
           <w:szCs w:val="20"/>
-          <w:lang w:val="ru-RU"/>
         </w:rPr>
         <w:t>&lt;</w:t>
       </w:r>
@@ -8704,15 +8825,17 @@
           <w:rFonts w:ascii="Consolas" w:hAnsi="Consolas" w:cs="Consolas"/>
           <w:sz w:val="20"/>
           <w:szCs w:val="20"/>
-          <w:lang w:val="ru-RU"/>
         </w:rPr>
         <w:t>&gt;</w:t>
       </w:r>
       <w:r>
-        <w:rPr>
-          <w:lang w:val="ru-RU"/>
-        </w:rPr>
-        <w:t>. Достаточно, чтобы класс коллекции содержал метод</w:t>
+        <w:t xml:space="preserve">. </w:t>
+      </w:r>
+      <w:r>
+        <w:rPr>
+          <w:lang w:val="ru-RU"/>
+        </w:rPr>
+        <w:t>Достаточно, чтобы класс коллекции содержал метод</w:t>
       </w:r>
       <w:r>
         <w:t> </w:t>
@@ -10181,6 +10304,7 @@
           <w:color w:val="333333"/>
           <w:sz w:val="20"/>
           <w:szCs w:val="20"/>
+          <w:lang w:val="ru-RU"/>
         </w:rPr>
       </w:pPr>
       <w:r>
@@ -10198,6 +10322,7 @@
           <w:color w:val="333333"/>
           <w:sz w:val="20"/>
           <w:szCs w:val="20"/>
+          <w:lang w:val="ru-RU"/>
         </w:rPr>
         <w:t xml:space="preserve"> </w:t>
       </w:r>
@@ -10216,6 +10341,7 @@
           <w:color w:val="333333"/>
           <w:sz w:val="20"/>
           <w:szCs w:val="20"/>
+          <w:lang w:val="ru-RU"/>
         </w:rPr>
         <w:t xml:space="preserve"> = </w:t>
       </w:r>
@@ -10234,6 +10360,7 @@
           <w:color w:val="333333"/>
           <w:sz w:val="20"/>
           <w:szCs w:val="20"/>
+          <w:lang w:val="ru-RU"/>
         </w:rPr>
         <w:t xml:space="preserve"> </w:t>
       </w:r>
@@ -10252,6 +10379,7 @@
           <w:color w:val="333333"/>
           <w:sz w:val="20"/>
           <w:szCs w:val="20"/>
+          <w:lang w:val="ru-RU"/>
         </w:rPr>
         <w:t>&lt;</w:t>
       </w:r>
@@ -10270,6 +10398,7 @@
           <w:color w:val="333333"/>
           <w:sz w:val="20"/>
           <w:szCs w:val="20"/>
+          <w:lang w:val="ru-RU"/>
         </w:rPr>
         <w:t xml:space="preserve">&gt; { </w:t>
       </w:r>
@@ -10279,6 +10408,7 @@
           <w:color w:val="0086B3"/>
           <w:sz w:val="20"/>
           <w:szCs w:val="20"/>
+          <w:lang w:val="ru-RU"/>
         </w:rPr>
         <w:t>42</w:t>
       </w:r>
@@ -10288,6 +10418,7 @@
           <w:color w:val="333333"/>
           <w:sz w:val="20"/>
           <w:szCs w:val="20"/>
+          <w:lang w:val="ru-RU"/>
         </w:rPr>
         <w:t xml:space="preserve">, </w:t>
       </w:r>
@@ -10297,6 +10428,7 @@
           <w:color w:val="0086B3"/>
           <w:sz w:val="20"/>
           <w:szCs w:val="20"/>
+          <w:lang w:val="ru-RU"/>
         </w:rPr>
         <w:t>12</w:t>
       </w:r>
@@ -10306,6 +10438,7 @@
           <w:color w:val="333333"/>
           <w:sz w:val="20"/>
           <w:szCs w:val="20"/>
+          <w:lang w:val="ru-RU"/>
         </w:rPr>
         <w:t xml:space="preserve"> };</w:t>
       </w:r>
@@ -11551,14 +11684,16 @@
           <w:color w:val="333333"/>
           <w:sz w:val="20"/>
           <w:szCs w:val="20"/>
-        </w:rPr>
-      </w:pPr>
-      <w:r>
-        <w:rPr>
-          <w:rFonts w:ascii="Consolas" w:eastAsia="Times New Roman" w:hAnsi="Consolas" w:cs="Consolas"/>
-          <w:color w:val="333333"/>
-          <w:sz w:val="20"/>
-          <w:szCs w:val="20"/>
+          <w:lang w:val="ru-RU"/>
+        </w:rPr>
+      </w:pPr>
+      <w:r>
+        <w:rPr>
+          <w:rFonts w:ascii="Consolas" w:eastAsia="Times New Roman" w:hAnsi="Consolas" w:cs="Consolas"/>
+          <w:color w:val="333333"/>
+          <w:sz w:val="20"/>
+          <w:szCs w:val="20"/>
+          <w:lang w:val="ru-RU"/>
         </w:rPr>
         <w:t>}</w:t>
       </w:r>
@@ -12935,11 +13070,6 @@
       </w:r>
     </w:p>
     <w:p>
-      <w:pPr>
-        <w:rPr>
-          <w:lang w:val="ru-RU"/>
-        </w:rPr>
-      </w:pPr>
       <w:r>
         <w:rPr>
           <w:lang w:val="ru-RU"/>
@@ -12953,65 +13083,207 @@
         <w:rPr>
           <w:lang w:val="ru-RU"/>
         </w:rPr>
-        <w:t>Но стоит ли делать «итерируемыми» бизнес объекты?</w:t>
-      </w:r>
-    </w:p>
-    <w:p>
-      <w:pPr>
-        <w:rPr>
-          <w:lang w:val="ru-RU"/>
-        </w:rPr>
-      </w:pPr>
-      <w:r>
-        <w:rPr>
-          <w:lang w:val="ru-RU"/>
-        </w:rPr>
-        <w:t>Какой подход более разумный: использовать </w:t>
+        <w:t>Но</w:t>
+      </w:r>
+      <w:r>
+        <w:t xml:space="preserve"> </w:t>
+      </w:r>
+      <w:r>
+        <w:rPr>
+          <w:lang w:val="ru-RU"/>
+        </w:rPr>
+        <w:t>стоит</w:t>
+      </w:r>
+      <w:r>
+        <w:t xml:space="preserve"> </w:t>
+      </w:r>
+      <w:r>
+        <w:rPr>
+          <w:lang w:val="ru-RU"/>
+        </w:rPr>
+        <w:t>ли</w:t>
+      </w:r>
+      <w:r>
+        <w:t xml:space="preserve"> </w:t>
+      </w:r>
+      <w:r>
+        <w:rPr>
+          <w:lang w:val="ru-RU"/>
+        </w:rPr>
+        <w:t>делать</w:t>
+      </w:r>
+      <w:r>
+        <w:t xml:space="preserve"> «</w:t>
+      </w:r>
+      <w:r>
+        <w:rPr>
+          <w:lang w:val="ru-RU"/>
+        </w:rPr>
+        <w:t>итерируемыми</w:t>
+      </w:r>
+      <w:r>
+        <w:t xml:space="preserve">» </w:t>
+      </w:r>
+      <w:r>
+        <w:rPr>
+          <w:lang w:val="ru-RU"/>
+        </w:rPr>
+        <w:t>бизнес</w:t>
+      </w:r>
+      <w:r>
+        <w:t xml:space="preserve"> </w:t>
+      </w:r>
+      <w:r>
+        <w:rPr>
+          <w:lang w:val="ru-RU"/>
+        </w:rPr>
+        <w:t>объекты</w:t>
+      </w:r>
+      <w:r>
+        <w:t>?</w:t>
+      </w:r>
+    </w:p>
+    <w:p>
+      <w:r>
+        <w:rPr>
+          <w:lang w:val="ru-RU"/>
+        </w:rPr>
+        <w:t>Какой</w:t>
+      </w:r>
+      <w:r>
+        <w:t xml:space="preserve"> </w:t>
+      </w:r>
+      <w:r>
+        <w:rPr>
+          <w:lang w:val="ru-RU"/>
+        </w:rPr>
+        <w:t>подход</w:t>
+      </w:r>
+      <w:r>
+        <w:t xml:space="preserve"> </w:t>
+      </w:r>
+      <w:r>
+        <w:rPr>
+          <w:lang w:val="ru-RU"/>
+        </w:rPr>
+        <w:t>более</w:t>
+      </w:r>
+      <w:r>
+        <w:t xml:space="preserve"> </w:t>
+      </w:r>
+      <w:r>
+        <w:rPr>
+          <w:lang w:val="ru-RU"/>
+        </w:rPr>
+        <w:t>разумный</w:t>
+      </w:r>
+      <w:r>
+        <w:t xml:space="preserve">: </w:t>
+      </w:r>
+      <w:r>
+        <w:rPr>
+          <w:lang w:val="ru-RU"/>
+        </w:rPr>
+        <w:t>использовать</w:t>
+      </w:r>
+      <w:r>
+        <w:t> </w:t>
       </w:r>
       <w:r>
         <w:rPr>
           <w:rFonts w:ascii="Consolas" w:hAnsi="Consolas" w:cs="Consolas"/>
           <w:sz w:val="20"/>
           <w:szCs w:val="20"/>
-          <w:lang w:val="ru-RU"/>
         </w:rPr>
         <w:t>LogFileReader</w:t>
       </w:r>
       <w:r>
-        <w:rPr>
-          <w:lang w:val="ru-RU"/>
-        </w:rPr>
-        <w:t>, с методом </w:t>
+        <w:t xml:space="preserve">, </w:t>
+      </w:r>
+      <w:r>
+        <w:rPr>
+          <w:lang w:val="ru-RU"/>
+        </w:rPr>
+        <w:t>с</w:t>
+      </w:r>
+      <w:r>
+        <w:t xml:space="preserve"> </w:t>
+      </w:r>
+      <w:r>
+        <w:rPr>
+          <w:lang w:val="ru-RU"/>
+        </w:rPr>
+        <w:t>методом</w:t>
+      </w:r>
+      <w:r>
+        <w:t> </w:t>
       </w:r>
       <w:r>
         <w:rPr>
           <w:rFonts w:ascii="Consolas" w:hAnsi="Consolas" w:cs="Consolas"/>
           <w:sz w:val="20"/>
           <w:szCs w:val="20"/>
-          <w:lang w:val="ru-RU"/>
         </w:rPr>
         <w:t>IEnumerable&lt;LogEntry Read()</w:t>
       </w:r>
       <w:r>
-        <w:rPr>
-          <w:lang w:val="ru-RU"/>
-        </w:rPr>
-        <w:t>, или использовать класс </w:t>
+        <w:t xml:space="preserve">, </w:t>
+      </w:r>
+      <w:r>
+        <w:rPr>
+          <w:lang w:val="ru-RU"/>
+        </w:rPr>
+        <w:t>или</w:t>
+      </w:r>
+      <w:r>
+        <w:t xml:space="preserve"> </w:t>
+      </w:r>
+      <w:r>
+        <w:rPr>
+          <w:lang w:val="ru-RU"/>
+        </w:rPr>
+        <w:t>использовать</w:t>
+      </w:r>
+      <w:r>
+        <w:t xml:space="preserve"> </w:t>
+      </w:r>
+      <w:r>
+        <w:rPr>
+          <w:lang w:val="ru-RU"/>
+        </w:rPr>
+        <w:t>класс</w:t>
+      </w:r>
+      <w:r>
+        <w:t> </w:t>
       </w:r>
       <w:r>
         <w:rPr>
           <w:rFonts w:ascii="Consolas" w:hAnsi="Consolas" w:cs="Consolas"/>
           <w:sz w:val="20"/>
           <w:szCs w:val="20"/>
-          <w:lang w:val="ru-RU"/>
         </w:rPr>
         <w:t>LogFileSource</w:t>
       </w:r>
       <w:r>
-        <w:rPr>
-          <w:lang w:val="ru-RU"/>
-        </w:rPr>
-        <w:t xml:space="preserve">, который будет </w:t>
+        <w:t xml:space="preserve">, </w:t>
+      </w:r>
+      <w:r>
+        <w:rPr>
+          <w:lang w:val="ru-RU"/>
+        </w:rPr>
+        <w:t>который</w:t>
+      </w:r>
+      <w:r>
+        <w:t xml:space="preserve"> </w:t>
+      </w:r>
+      <w:r>
+        <w:rPr>
+          <w:lang w:val="ru-RU"/>
+        </w:rPr>
+        <w:t>будет</w:t>
+      </w:r>
+      <w:r>
+        <w:t xml:space="preserve"> </w:t>
       </w:r>
       <w:r>
         <w:rPr>
@@ -13020,9 +13292,6 @@
         <w:t>реализовывать</w:t>
       </w:r>
       <w:r>
-        <w:rPr>
-          <w:lang w:val="ru-RU"/>
-        </w:rPr>
         <w:t xml:space="preserve"> </w:t>
       </w:r>
       <w:r>
@@ -13030,14 +13299,10 @@
           <w:rFonts w:ascii="Consolas" w:hAnsi="Consolas" w:cs="Consolas"/>
           <w:sz w:val="20"/>
           <w:szCs w:val="20"/>
-          <w:lang w:val="ru-RU"/>
         </w:rPr>
         <w:t>IEnumerable&lt;LogEntry&gt;</w:t>
       </w:r>
       <w:r>
-        <w:rPr>
-          <w:lang w:val="ru-RU"/>
-        </w:rPr>
         <w:t>?</w:t>
       </w:r>
     </w:p>
@@ -13837,7 +14102,7 @@
       </w:pPr>
     </w:p>
   </w:comment>
-  <w:comment w:id="2" w:author="Sergey Teplyakov" w:date="2015-01-06T22:36:00Z" w:initials="ST">
+  <w:comment w:id="1" w:author="Sergey Teplyakov" w:date="2015-01-06T22:36:00Z" w:initials="ST">
     <w:p>
       <w:pPr>
         <w:pStyle w:val="CommentText"/>
@@ -16688,7 +16953,7 @@
 </file>
 
 <file path=customXml/itemProps1.xml><?xml version="1.0" encoding="utf-8"?>
-<ds:datastoreItem xmlns:ds="http://schemas.openxmlformats.org/officeDocument/2006/customXml" ds:itemID="{2B65AFB6-E4A9-4CA8-8E43-F2B0F8AD0146}">
+<ds:datastoreItem xmlns:ds="http://schemas.openxmlformats.org/officeDocument/2006/customXml" ds:itemID="{0FB0CC43-80CE-47CE-AF22-E3353C579AD3}">
   <ds:schemaRefs>
     <ds:schemaRef ds:uri="http://schemas.openxmlformats.org/officeDocument/2006/bibliography"/>
   </ds:schemaRefs>
